--- a/publications/dissertacao-mestrado/files/capa.docx
+++ b/publications/dissertacao-mestrado/files/capa.docx
@@ -7,111 +7,106 @@
         <w:spacing w:line="240" w:lineRule="auto"/>
         <w:jc w:val="center"/>
         <w:rPr>
+          <w:rFonts w:ascii="Arial" w:hAnsi="Arial" w:cs="Arial"/>
           <w:lang w:val="pt-BR"/>
         </w:rPr>
       </w:pPr>
       <w:r>
         <w:rPr>
+          <w:rFonts w:ascii="Arial" w:hAnsi="Arial" w:cs="Arial"/>
           <w:lang w:val="pt-BR"/>
         </w:rPr>
         <w:t>UNIVERSIDADE DE SÃO PAULO</w:t>
       </w:r>
       <w:r>
         <w:rPr>
+          <w:rFonts w:ascii="Arial" w:hAnsi="Arial" w:cs="Arial"/>
           <w:lang w:val="pt-BR"/>
         </w:rPr>
         <w:br/>
-        <w:t>E</w:t>
+        <w:t>ESCOLA DE COMUNICAÇÃO E ARTES</w:t>
       </w:r>
       <w:r>
         <w:rPr>
-          <w:lang w:val="pt-BR"/>
-        </w:rPr>
-        <w:t>SCOLA DE COMUNICAÇÃO E ARTES</w:t>
+          <w:rFonts w:ascii="Arial" w:hAnsi="Arial" w:cs="Arial"/>
+          <w:lang w:val="pt-BR"/>
+        </w:rPr>
+        <w:br/>
+        <w:t>PROGRAMA DE PÓS-GRADUAÇÃO EM CIÊNCIA DA INFORMAÇÃO</w:t>
       </w:r>
+    </w:p>
+    <w:p>
+      <w:pPr>
+        <w:spacing w:line="240" w:lineRule="auto"/>
+        <w:jc w:val="center"/>
+        <w:rPr>
+          <w:rFonts w:ascii="Arial" w:hAnsi="Arial" w:cs="Arial"/>
+          <w:lang w:val="pt-BR"/>
+        </w:rPr>
+      </w:pPr>
+    </w:p>
+    <w:p>
+      <w:pPr>
+        <w:spacing w:line="240" w:lineRule="auto"/>
+        <w:jc w:val="center"/>
+        <w:rPr>
+          <w:rFonts w:ascii="Arial" w:hAnsi="Arial" w:cs="Arial"/>
+          <w:lang w:val="pt-BR"/>
+        </w:rPr>
+      </w:pPr>
+    </w:p>
+    <w:p>
+      <w:pPr>
+        <w:spacing w:line="240" w:lineRule="auto"/>
+        <w:jc w:val="center"/>
+        <w:rPr>
+          <w:rFonts w:ascii="Arial" w:hAnsi="Arial" w:cs="Arial"/>
+          <w:lang w:val="pt-BR"/>
+        </w:rPr>
+      </w:pPr>
+    </w:p>
+    <w:p>
+      <w:pPr>
+        <w:spacing w:line="240" w:lineRule="auto"/>
+        <w:jc w:val="center"/>
+        <w:rPr>
+          <w:rFonts w:ascii="Arial" w:hAnsi="Arial" w:cs="Arial"/>
+          <w:lang w:val="pt-BR"/>
+        </w:rPr>
+      </w:pPr>
+    </w:p>
+    <w:p>
+      <w:pPr>
+        <w:spacing w:line="240" w:lineRule="auto"/>
+        <w:jc w:val="center"/>
+        <w:rPr>
+          <w:rFonts w:ascii="Arial" w:hAnsi="Arial" w:cs="Arial"/>
+          <w:lang w:val="pt-BR"/>
+        </w:rPr>
+      </w:pPr>
+    </w:p>
+    <w:p>
+      <w:pPr>
+        <w:spacing w:line="240" w:lineRule="auto"/>
+        <w:jc w:val="center"/>
+        <w:rPr>
+          <w:rFonts w:ascii="Arial" w:hAnsi="Arial" w:cs="Arial"/>
+          <w:lang w:val="pt-BR"/>
+        </w:rPr>
+      </w:pPr>
+    </w:p>
+    <w:p>
+      <w:pPr>
+        <w:spacing w:line="240" w:lineRule="auto"/>
+        <w:jc w:val="center"/>
+        <w:rPr>
+          <w:rFonts w:ascii="Arial" w:hAnsi="Arial" w:cs="Arial"/>
+          <w:lang w:val="pt-BR"/>
+        </w:rPr>
+      </w:pPr>
       <w:r>
         <w:rPr>
-          <w:lang w:val="pt-BR"/>
-        </w:rPr>
-        <w:br/>
-      </w:r>
-      <w:r>
-        <w:rPr>
-          <w:lang w:val="pt-BR"/>
-        </w:rPr>
-        <w:t xml:space="preserve">PROGRAMA DE PÓS-GRADUAÇÃO </w:t>
-      </w:r>
-      <w:r>
-        <w:rPr>
-          <w:lang w:val="pt-BR"/>
-        </w:rPr>
-        <w:t>EM CIÊNCIA DA INFORMAÇÃO</w:t>
-      </w:r>
-    </w:p>
-    <w:p>
-      <w:pPr>
-        <w:spacing w:line="240" w:lineRule="auto"/>
-        <w:jc w:val="center"/>
-        <w:rPr>
-          <w:lang w:val="pt-BR"/>
-        </w:rPr>
-      </w:pPr>
-    </w:p>
-    <w:p>
-      <w:pPr>
-        <w:spacing w:line="240" w:lineRule="auto"/>
-        <w:jc w:val="center"/>
-        <w:rPr>
-          <w:lang w:val="pt-BR"/>
-        </w:rPr>
-      </w:pPr>
-    </w:p>
-    <w:p>
-      <w:pPr>
-        <w:spacing w:line="240" w:lineRule="auto"/>
-        <w:jc w:val="center"/>
-        <w:rPr>
-          <w:lang w:val="pt-BR"/>
-        </w:rPr>
-      </w:pPr>
-    </w:p>
-    <w:p>
-      <w:pPr>
-        <w:spacing w:line="240" w:lineRule="auto"/>
-        <w:jc w:val="center"/>
-        <w:rPr>
-          <w:lang w:val="pt-BR"/>
-        </w:rPr>
-      </w:pPr>
-    </w:p>
-    <w:p>
-      <w:pPr>
-        <w:spacing w:line="240" w:lineRule="auto"/>
-        <w:jc w:val="center"/>
-        <w:rPr>
-          <w:lang w:val="pt-BR"/>
-        </w:rPr>
-      </w:pPr>
-    </w:p>
-    <w:p>
-      <w:pPr>
-        <w:spacing w:line="240" w:lineRule="auto"/>
-        <w:jc w:val="center"/>
-        <w:rPr>
-          <w:lang w:val="pt-BR"/>
-        </w:rPr>
-      </w:pPr>
-    </w:p>
-    <w:p>
-      <w:pPr>
-        <w:spacing w:line="240" w:lineRule="auto"/>
-        <w:jc w:val="center"/>
-        <w:rPr>
-          <w:lang w:val="pt-BR"/>
-        </w:rPr>
-      </w:pPr>
-      <w:r>
-        <w:rPr>
+          <w:rFonts w:ascii="Arial" w:hAnsi="Arial" w:cs="Arial"/>
           <w:lang w:val="pt-BR"/>
         </w:rPr>
         <w:t>HENRIQUE GODINHO LOPES COSTA</w:t>
@@ -122,46 +117,52 @@
         <w:spacing w:line="240" w:lineRule="auto"/>
         <w:jc w:val="center"/>
         <w:rPr>
-          <w:lang w:val="pt-BR"/>
-        </w:rPr>
-      </w:pPr>
-    </w:p>
-    <w:p>
-      <w:pPr>
-        <w:spacing w:line="240" w:lineRule="auto"/>
-        <w:jc w:val="center"/>
-        <w:rPr>
-          <w:lang w:val="pt-BR"/>
-        </w:rPr>
-      </w:pPr>
-    </w:p>
-    <w:p>
-      <w:pPr>
-        <w:spacing w:line="240" w:lineRule="auto"/>
-        <w:rPr>
-          <w:lang w:val="pt-BR"/>
-        </w:rPr>
-      </w:pPr>
-    </w:p>
-    <w:p>
-      <w:pPr>
-        <w:spacing w:line="240" w:lineRule="auto"/>
-        <w:jc w:val="center"/>
-        <w:rPr>
-          <w:lang w:val="pt-BR"/>
-        </w:rPr>
-      </w:pPr>
-    </w:p>
-    <w:p>
-      <w:pPr>
-        <w:spacing w:line="240" w:lineRule="auto"/>
-        <w:jc w:val="center"/>
-        <w:rPr>
+          <w:rFonts w:ascii="Arial" w:hAnsi="Arial" w:cs="Arial"/>
+          <w:lang w:val="pt-BR"/>
+        </w:rPr>
+      </w:pPr>
+    </w:p>
+    <w:p>
+      <w:pPr>
+        <w:spacing w:line="240" w:lineRule="auto"/>
+        <w:jc w:val="center"/>
+        <w:rPr>
+          <w:rFonts w:ascii="Arial" w:hAnsi="Arial" w:cs="Arial"/>
+          <w:lang w:val="pt-BR"/>
+        </w:rPr>
+      </w:pPr>
+    </w:p>
+    <w:p>
+      <w:pPr>
+        <w:spacing w:line="240" w:lineRule="auto"/>
+        <w:rPr>
+          <w:rFonts w:ascii="Arial" w:hAnsi="Arial" w:cs="Arial"/>
+          <w:lang w:val="pt-BR"/>
+        </w:rPr>
+      </w:pPr>
+    </w:p>
+    <w:p>
+      <w:pPr>
+        <w:spacing w:line="240" w:lineRule="auto"/>
+        <w:jc w:val="center"/>
+        <w:rPr>
+          <w:rFonts w:ascii="Arial" w:hAnsi="Arial" w:cs="Arial"/>
+          <w:lang w:val="pt-BR"/>
+        </w:rPr>
+      </w:pPr>
+    </w:p>
+    <w:p>
+      <w:pPr>
+        <w:spacing w:line="240" w:lineRule="auto"/>
+        <w:jc w:val="center"/>
+        <w:rPr>
+          <w:rFonts w:ascii="Arial" w:hAnsi="Arial" w:cs="Arial"/>
           <w:lang w:val="pt-BR"/>
         </w:rPr>
       </w:pPr>
       <w:r>
         <w:rPr>
+          <w:rFonts w:ascii="Arial" w:hAnsi="Arial" w:cs="Arial"/>
           <w:b/>
           <w:bCs/>
           <w:lang w:val="pt-BR"/>
@@ -170,15 +171,17 @@
       </w:r>
       <w:r>
         <w:rPr>
-          <w:lang w:val="pt-BR"/>
-        </w:rPr>
-        <w:t xml:space="preserve"> Aplicativo para Gestão e Divulgação </w:t>
+          <w:rFonts w:ascii="Arial" w:hAnsi="Arial" w:cs="Arial"/>
+          <w:lang w:val="pt-BR"/>
+        </w:rPr>
+        <w:t xml:space="preserve"> </w:t>
       </w:r>
       <w:r>
         <w:rPr>
-          <w:lang w:val="pt-BR"/>
-        </w:rPr>
-        <w:t>de Documentações Museológicas</w:t>
+          <w:rFonts w:ascii="Arial" w:hAnsi="Arial" w:cs="Arial"/>
+          <w:lang w:val="pt-BR"/>
+        </w:rPr>
+        <w:t>Desenvolvimento de um Sistema para Gestão de Coleções</w:t>
       </w:r>
     </w:p>
     <w:p>
@@ -186,143 +189,160 @@
         <w:spacing w:line="240" w:lineRule="auto"/>
         <w:jc w:val="center"/>
         <w:rPr>
-          <w:lang w:val="pt-BR"/>
-        </w:rPr>
-      </w:pPr>
-    </w:p>
-    <w:p>
-      <w:pPr>
-        <w:spacing w:line="240" w:lineRule="auto"/>
-        <w:jc w:val="center"/>
-        <w:rPr>
-          <w:lang w:val="pt-BR"/>
-        </w:rPr>
-      </w:pPr>
-    </w:p>
-    <w:p>
-      <w:pPr>
-        <w:spacing w:line="240" w:lineRule="auto"/>
-        <w:jc w:val="center"/>
-        <w:rPr>
-          <w:lang w:val="pt-BR"/>
-        </w:rPr>
-      </w:pPr>
-    </w:p>
-    <w:p>
-      <w:pPr>
-        <w:spacing w:line="240" w:lineRule="auto"/>
-        <w:jc w:val="center"/>
-        <w:rPr>
-          <w:lang w:val="pt-BR"/>
-        </w:rPr>
-      </w:pPr>
-    </w:p>
-    <w:p>
-      <w:pPr>
-        <w:spacing w:line="240" w:lineRule="auto"/>
-        <w:jc w:val="center"/>
-        <w:rPr>
-          <w:lang w:val="pt-BR"/>
-        </w:rPr>
-      </w:pPr>
-    </w:p>
-    <w:p>
-      <w:pPr>
-        <w:spacing w:line="240" w:lineRule="auto"/>
-        <w:jc w:val="center"/>
-        <w:rPr>
-          <w:lang w:val="pt-BR"/>
-        </w:rPr>
-      </w:pPr>
-    </w:p>
-    <w:p>
-      <w:pPr>
-        <w:spacing w:line="240" w:lineRule="auto"/>
-        <w:jc w:val="center"/>
-        <w:rPr>
-          <w:lang w:val="pt-BR"/>
-        </w:rPr>
-      </w:pPr>
-    </w:p>
-    <w:p>
-      <w:pPr>
-        <w:spacing w:line="240" w:lineRule="auto"/>
-        <w:jc w:val="center"/>
-        <w:rPr>
-          <w:lang w:val="pt-BR"/>
-        </w:rPr>
-      </w:pPr>
-    </w:p>
-    <w:p>
-      <w:pPr>
-        <w:spacing w:line="240" w:lineRule="auto"/>
-        <w:jc w:val="center"/>
-        <w:rPr>
-          <w:lang w:val="pt-BR"/>
-        </w:rPr>
-      </w:pPr>
-    </w:p>
-    <w:p>
-      <w:pPr>
-        <w:spacing w:line="240" w:lineRule="auto"/>
-        <w:jc w:val="center"/>
-        <w:rPr>
-          <w:lang w:val="pt-BR"/>
-        </w:rPr>
-      </w:pPr>
-    </w:p>
-    <w:p>
-      <w:pPr>
-        <w:spacing w:line="240" w:lineRule="auto"/>
-        <w:jc w:val="center"/>
-        <w:rPr>
-          <w:lang w:val="pt-BR"/>
-        </w:rPr>
-      </w:pPr>
-    </w:p>
-    <w:p>
-      <w:pPr>
-        <w:spacing w:line="240" w:lineRule="auto"/>
-        <w:jc w:val="center"/>
-        <w:rPr>
-          <w:lang w:val="pt-BR"/>
-        </w:rPr>
-      </w:pPr>
-    </w:p>
-    <w:p>
-      <w:pPr>
-        <w:spacing w:line="240" w:lineRule="auto"/>
-        <w:jc w:val="center"/>
-        <w:rPr>
-          <w:lang w:val="pt-BR"/>
-        </w:rPr>
-      </w:pPr>
-    </w:p>
-    <w:p>
-      <w:pPr>
-        <w:spacing w:line="240" w:lineRule="auto"/>
-        <w:jc w:val="center"/>
-        <w:rPr>
-          <w:lang w:val="pt-BR"/>
-        </w:rPr>
-      </w:pPr>
-    </w:p>
-    <w:p>
-      <w:pPr>
-        <w:spacing w:line="240" w:lineRule="auto"/>
-        <w:jc w:val="center"/>
-        <w:rPr>
+          <w:rFonts w:ascii="Arial" w:hAnsi="Arial" w:cs="Arial"/>
+          <w:lang w:val="pt-BR"/>
+        </w:rPr>
+      </w:pPr>
+    </w:p>
+    <w:p>
+      <w:pPr>
+        <w:spacing w:line="240" w:lineRule="auto"/>
+        <w:jc w:val="center"/>
+        <w:rPr>
+          <w:rFonts w:ascii="Arial" w:hAnsi="Arial" w:cs="Arial"/>
+          <w:lang w:val="pt-BR"/>
+        </w:rPr>
+      </w:pPr>
+    </w:p>
+    <w:p>
+      <w:pPr>
+        <w:spacing w:line="240" w:lineRule="auto"/>
+        <w:jc w:val="center"/>
+        <w:rPr>
+          <w:rFonts w:ascii="Arial" w:hAnsi="Arial" w:cs="Arial"/>
+          <w:lang w:val="pt-BR"/>
+        </w:rPr>
+      </w:pPr>
+    </w:p>
+    <w:p>
+      <w:pPr>
+        <w:spacing w:line="240" w:lineRule="auto"/>
+        <w:jc w:val="center"/>
+        <w:rPr>
+          <w:rFonts w:ascii="Arial" w:hAnsi="Arial" w:cs="Arial"/>
+          <w:lang w:val="pt-BR"/>
+        </w:rPr>
+      </w:pPr>
+    </w:p>
+    <w:p>
+      <w:pPr>
+        <w:spacing w:line="240" w:lineRule="auto"/>
+        <w:jc w:val="center"/>
+        <w:rPr>
+          <w:rFonts w:ascii="Arial" w:hAnsi="Arial" w:cs="Arial"/>
+          <w:lang w:val="pt-BR"/>
+        </w:rPr>
+      </w:pPr>
+    </w:p>
+    <w:p>
+      <w:pPr>
+        <w:spacing w:line="240" w:lineRule="auto"/>
+        <w:jc w:val="center"/>
+        <w:rPr>
+          <w:rFonts w:ascii="Arial" w:hAnsi="Arial" w:cs="Arial"/>
+          <w:lang w:val="pt-BR"/>
+        </w:rPr>
+      </w:pPr>
+    </w:p>
+    <w:p>
+      <w:pPr>
+        <w:spacing w:line="240" w:lineRule="auto"/>
+        <w:jc w:val="center"/>
+        <w:rPr>
+          <w:rFonts w:ascii="Arial" w:hAnsi="Arial" w:cs="Arial"/>
+          <w:lang w:val="pt-BR"/>
+        </w:rPr>
+      </w:pPr>
+    </w:p>
+    <w:p>
+      <w:pPr>
+        <w:spacing w:line="240" w:lineRule="auto"/>
+        <w:jc w:val="center"/>
+        <w:rPr>
+          <w:rFonts w:ascii="Arial" w:hAnsi="Arial" w:cs="Arial"/>
+          <w:lang w:val="pt-BR"/>
+        </w:rPr>
+      </w:pPr>
+    </w:p>
+    <w:p>
+      <w:pPr>
+        <w:spacing w:line="240" w:lineRule="auto"/>
+        <w:jc w:val="center"/>
+        <w:rPr>
+          <w:rFonts w:ascii="Arial" w:hAnsi="Arial" w:cs="Arial"/>
+          <w:lang w:val="pt-BR"/>
+        </w:rPr>
+      </w:pPr>
+    </w:p>
+    <w:p>
+      <w:pPr>
+        <w:spacing w:line="240" w:lineRule="auto"/>
+        <w:jc w:val="center"/>
+        <w:rPr>
+          <w:rFonts w:ascii="Arial" w:hAnsi="Arial" w:cs="Arial"/>
+          <w:lang w:val="pt-BR"/>
+        </w:rPr>
+      </w:pPr>
+    </w:p>
+    <w:p>
+      <w:pPr>
+        <w:spacing w:line="240" w:lineRule="auto"/>
+        <w:jc w:val="center"/>
+        <w:rPr>
+          <w:rFonts w:ascii="Arial" w:hAnsi="Arial" w:cs="Arial"/>
+          <w:lang w:val="pt-BR"/>
+        </w:rPr>
+      </w:pPr>
+    </w:p>
+    <w:p>
+      <w:pPr>
+        <w:spacing w:line="240" w:lineRule="auto"/>
+        <w:jc w:val="center"/>
+        <w:rPr>
+          <w:rFonts w:ascii="Arial" w:hAnsi="Arial" w:cs="Arial"/>
+          <w:lang w:val="pt-BR"/>
+        </w:rPr>
+      </w:pPr>
+    </w:p>
+    <w:p>
+      <w:pPr>
+        <w:spacing w:line="240" w:lineRule="auto"/>
+        <w:jc w:val="center"/>
+        <w:rPr>
+          <w:rFonts w:ascii="Arial" w:hAnsi="Arial" w:cs="Arial"/>
+          <w:lang w:val="pt-BR"/>
+        </w:rPr>
+      </w:pPr>
+    </w:p>
+    <w:p>
+      <w:pPr>
+        <w:spacing w:line="240" w:lineRule="auto"/>
+        <w:jc w:val="center"/>
+        <w:rPr>
+          <w:rFonts w:ascii="Arial" w:hAnsi="Arial" w:cs="Arial"/>
+          <w:lang w:val="pt-BR"/>
+        </w:rPr>
+      </w:pPr>
+    </w:p>
+    <w:p>
+      <w:pPr>
+        <w:spacing w:line="240" w:lineRule="auto"/>
+        <w:jc w:val="center"/>
+        <w:rPr>
+          <w:rFonts w:ascii="Arial" w:hAnsi="Arial" w:cs="Arial"/>
           <w:lang w:val="pt-BR"/>
         </w:rPr>
       </w:pPr>
       <w:r>
         <w:rPr>
+          <w:rFonts w:ascii="Arial" w:hAnsi="Arial" w:cs="Arial"/>
           <w:lang w:val="pt-BR"/>
         </w:rPr>
         <w:t>SÃO PAULO</w:t>
       </w:r>
       <w:r>
         <w:rPr>
+          <w:rFonts w:ascii="Arial" w:hAnsi="Arial" w:cs="Arial"/>
           <w:lang w:val="pt-BR"/>
         </w:rPr>
         <w:br/>
@@ -334,11 +354,13 @@
         <w:spacing w:line="240" w:lineRule="auto"/>
         <w:jc w:val="center"/>
         <w:rPr>
+          <w:rFonts w:ascii="Arial" w:hAnsi="Arial" w:cs="Arial"/>
           <w:lang w:val="pt-BR"/>
         </w:rPr>
       </w:pPr>
       <w:r>
         <w:rPr>
+          <w:rFonts w:ascii="Arial" w:hAnsi="Arial" w:cs="Arial"/>
           <w:lang w:val="pt-BR"/>
         </w:rPr>
         <w:lastRenderedPageBreak/>
@@ -350,46 +372,52 @@
         <w:spacing w:line="240" w:lineRule="auto"/>
         <w:jc w:val="center"/>
         <w:rPr>
-          <w:lang w:val="pt-BR"/>
-        </w:rPr>
-      </w:pPr>
-    </w:p>
-    <w:p>
-      <w:pPr>
-        <w:spacing w:line="240" w:lineRule="auto"/>
-        <w:jc w:val="center"/>
-        <w:rPr>
-          <w:lang w:val="pt-BR"/>
-        </w:rPr>
-      </w:pPr>
-    </w:p>
-    <w:p>
-      <w:pPr>
-        <w:spacing w:line="240" w:lineRule="auto"/>
-        <w:rPr>
-          <w:lang w:val="pt-BR"/>
-        </w:rPr>
-      </w:pPr>
-    </w:p>
-    <w:p>
-      <w:pPr>
-        <w:spacing w:line="240" w:lineRule="auto"/>
-        <w:jc w:val="center"/>
-        <w:rPr>
-          <w:lang w:val="pt-BR"/>
-        </w:rPr>
-      </w:pPr>
-    </w:p>
-    <w:p>
-      <w:pPr>
-        <w:spacing w:line="240" w:lineRule="auto"/>
-        <w:jc w:val="center"/>
-        <w:rPr>
+          <w:rFonts w:ascii="Arial" w:hAnsi="Arial" w:cs="Arial"/>
+          <w:lang w:val="pt-BR"/>
+        </w:rPr>
+      </w:pPr>
+    </w:p>
+    <w:p>
+      <w:pPr>
+        <w:spacing w:line="240" w:lineRule="auto"/>
+        <w:jc w:val="center"/>
+        <w:rPr>
+          <w:rFonts w:ascii="Arial" w:hAnsi="Arial" w:cs="Arial"/>
+          <w:lang w:val="pt-BR"/>
+        </w:rPr>
+      </w:pPr>
+    </w:p>
+    <w:p>
+      <w:pPr>
+        <w:spacing w:line="240" w:lineRule="auto"/>
+        <w:rPr>
+          <w:rFonts w:ascii="Arial" w:hAnsi="Arial" w:cs="Arial"/>
+          <w:lang w:val="pt-BR"/>
+        </w:rPr>
+      </w:pPr>
+    </w:p>
+    <w:p>
+      <w:pPr>
+        <w:spacing w:line="240" w:lineRule="auto"/>
+        <w:jc w:val="center"/>
+        <w:rPr>
+          <w:rFonts w:ascii="Arial" w:hAnsi="Arial" w:cs="Arial"/>
+          <w:lang w:val="pt-BR"/>
+        </w:rPr>
+      </w:pPr>
+    </w:p>
+    <w:p>
+      <w:pPr>
+        <w:spacing w:line="240" w:lineRule="auto"/>
+        <w:jc w:val="center"/>
+        <w:rPr>
+          <w:rFonts w:ascii="Arial" w:hAnsi="Arial" w:cs="Arial"/>
           <w:lang w:val="pt-BR"/>
         </w:rPr>
       </w:pPr>
       <w:r>
         <w:rPr>
+          <w:rFonts w:ascii="Arial" w:hAnsi="Arial" w:cs="Arial"/>
           <w:b/>
           <w:bCs/>
           <w:lang w:val="pt-BR"/>
@@ -398,15 +426,17 @@
       </w:r>
       <w:r>
         <w:rPr>
-          <w:lang w:val="pt-BR"/>
-        </w:rPr>
-        <w:t xml:space="preserve"> Aplicativo para Gestão e Divulgação </w:t>
+          <w:rFonts w:ascii="Arial" w:hAnsi="Arial" w:cs="Arial"/>
+          <w:lang w:val="pt-BR"/>
+        </w:rPr>
+        <w:t xml:space="preserve"> </w:t>
       </w:r>
       <w:r>
         <w:rPr>
-          <w:lang w:val="pt-BR"/>
-        </w:rPr>
-        <w:t>de Documentações Museológicas</w:t>
+          <w:rFonts w:ascii="Arial" w:hAnsi="Arial" w:cs="Arial"/>
+          <w:lang w:val="pt-BR"/>
+        </w:rPr>
+        <w:t>Desenvolvimento de um Sistema para Gestão de Coleções</w:t>
       </w:r>
     </w:p>
     <w:p>
@@ -414,38 +444,43 @@
         <w:spacing w:line="240" w:lineRule="auto"/>
         <w:jc w:val="center"/>
         <w:rPr>
-          <w:lang w:val="pt-BR"/>
-        </w:rPr>
-      </w:pPr>
-    </w:p>
-    <w:p>
-      <w:pPr>
-        <w:spacing w:line="240" w:lineRule="auto"/>
-        <w:jc w:val="center"/>
-        <w:rPr>
-          <w:lang w:val="pt-BR"/>
-        </w:rPr>
-      </w:pPr>
-    </w:p>
-    <w:p>
-      <w:pPr>
-        <w:spacing w:line="240" w:lineRule="auto"/>
-        <w:jc w:val="center"/>
-        <w:rPr>
-          <w:lang w:val="pt-BR"/>
-        </w:rPr>
-      </w:pPr>
-    </w:p>
-    <w:p>
-      <w:pPr>
-        <w:spacing w:line="240" w:lineRule="auto"/>
-        <w:jc w:val="center"/>
-        <w:rPr>
+          <w:rFonts w:ascii="Arial" w:hAnsi="Arial" w:cs="Arial"/>
+          <w:lang w:val="pt-BR"/>
+        </w:rPr>
+      </w:pPr>
+    </w:p>
+    <w:p>
+      <w:pPr>
+        <w:spacing w:line="240" w:lineRule="auto"/>
+        <w:jc w:val="center"/>
+        <w:rPr>
+          <w:rFonts w:ascii="Arial" w:hAnsi="Arial" w:cs="Arial"/>
+          <w:lang w:val="pt-BR"/>
+        </w:rPr>
+      </w:pPr>
+    </w:p>
+    <w:p>
+      <w:pPr>
+        <w:spacing w:line="240" w:lineRule="auto"/>
+        <w:jc w:val="center"/>
+        <w:rPr>
+          <w:rFonts w:ascii="Arial" w:hAnsi="Arial" w:cs="Arial"/>
+          <w:lang w:val="pt-BR"/>
+        </w:rPr>
+      </w:pPr>
+    </w:p>
+    <w:p>
+      <w:pPr>
+        <w:spacing w:line="240" w:lineRule="auto"/>
+        <w:jc w:val="center"/>
+        <w:rPr>
+          <w:rFonts w:ascii="Arial" w:hAnsi="Arial" w:cs="Arial"/>
           <w:lang w:val="pt-BR"/>
         </w:rPr>
       </w:pPr>
       <w:r>
         <w:rPr>
+          <w:rFonts w:ascii="Arial" w:hAnsi="Arial" w:cs="Arial"/>
           <w:noProof/>
         </w:rPr>
         <mc:AlternateContent>
@@ -505,20 +540,16 @@
                             <w:pPr>
                               <w:spacing w:line="240" w:lineRule="auto"/>
                               <w:rPr>
+                                <w:rFonts w:ascii="Arial" w:hAnsi="Arial" w:cs="Arial"/>
                                 <w:lang w:val="pt-BR"/>
                               </w:rPr>
                             </w:pPr>
                             <w:r>
                               <w:rPr>
+                                <w:rFonts w:ascii="Arial" w:hAnsi="Arial" w:cs="Arial"/>
                                 <w:lang w:val="pt-BR"/>
                               </w:rPr>
-                              <w:t xml:space="preserve">Dissertação apresentada </w:t>
-                            </w:r>
-                            <w:r>
-                              <w:rPr>
-                                <w:lang w:val="pt-BR"/>
-                              </w:rPr>
-                              <w:t>ao Programa de Pós-Graduação em Ciência da Informação da Escola de Comunicação e Artes da Universidade de São Paulo para a obtenção de título de mestre profissional em Organização do Conhecimento</w:t>
+                              <w:t>Dissertação apresentada ao Programa de Pós-Graduação em Ciência da Informação da Escola de Comunicação e Artes da Universidade de São Paulo para a obtenção de título de mestre profissional em Organização do Conhecimento</w:t>
                             </w:r>
                           </w:p>
                         </w:txbxContent>
@@ -551,20 +582,16 @@
                       <w:pPr>
                         <w:spacing w:line="240" w:lineRule="auto"/>
                         <w:rPr>
+                          <w:rFonts w:ascii="Arial" w:hAnsi="Arial" w:cs="Arial"/>
                           <w:lang w:val="pt-BR"/>
                         </w:rPr>
                       </w:pPr>
                       <w:r>
                         <w:rPr>
+                          <w:rFonts w:ascii="Arial" w:hAnsi="Arial" w:cs="Arial"/>
                           <w:lang w:val="pt-BR"/>
                         </w:rPr>
-                        <w:t xml:space="preserve">Dissertação apresentada </w:t>
-                      </w:r>
-                      <w:r>
-                        <w:rPr>
-                          <w:lang w:val="pt-BR"/>
-                        </w:rPr>
-                        <w:t>ao Programa de Pós-Graduação em Ciência da Informação da Escola de Comunicação e Artes da Universidade de São Paulo para a obtenção de título de mestre profissional em Organização do Conhecimento</w:t>
+                        <w:t>Dissertação apresentada ao Programa de Pós-Graduação em Ciência da Informação da Escola de Comunicação e Artes da Universidade de São Paulo para a obtenção de título de mestre profissional em Organização do Conhecimento</w:t>
                       </w:r>
                     </w:p>
                   </w:txbxContent>
@@ -581,179 +608,200 @@
         <w:spacing w:line="240" w:lineRule="auto"/>
         <w:jc w:val="center"/>
         <w:rPr>
-          <w:lang w:val="pt-BR"/>
-        </w:rPr>
-      </w:pPr>
-    </w:p>
-    <w:p>
-      <w:pPr>
-        <w:spacing w:line="240" w:lineRule="auto"/>
-        <w:jc w:val="center"/>
-        <w:rPr>
-          <w:lang w:val="pt-BR"/>
-        </w:rPr>
-      </w:pPr>
-    </w:p>
-    <w:p>
-      <w:pPr>
-        <w:spacing w:line="240" w:lineRule="auto"/>
-        <w:jc w:val="center"/>
-        <w:rPr>
-          <w:lang w:val="pt-BR"/>
-        </w:rPr>
-      </w:pPr>
-    </w:p>
-    <w:p>
-      <w:pPr>
-        <w:spacing w:line="240" w:lineRule="auto"/>
-        <w:jc w:val="center"/>
-        <w:rPr>
-          <w:lang w:val="pt-BR"/>
-        </w:rPr>
-      </w:pPr>
-    </w:p>
-    <w:p>
-      <w:pPr>
-        <w:spacing w:line="240" w:lineRule="auto"/>
-        <w:jc w:val="center"/>
-        <w:rPr>
-          <w:lang w:val="pt-BR"/>
-        </w:rPr>
-      </w:pPr>
-    </w:p>
-    <w:p>
-      <w:pPr>
-        <w:spacing w:line="240" w:lineRule="auto"/>
-        <w:jc w:val="center"/>
-        <w:rPr>
-          <w:lang w:val="pt-BR"/>
-        </w:rPr>
-      </w:pPr>
-    </w:p>
-    <w:p>
-      <w:pPr>
-        <w:spacing w:line="240" w:lineRule="auto"/>
-        <w:jc w:val="center"/>
-        <w:rPr>
-          <w:lang w:val="pt-BR"/>
-        </w:rPr>
-      </w:pPr>
-    </w:p>
-    <w:p>
-      <w:pPr>
-        <w:spacing w:line="240" w:lineRule="auto"/>
-        <w:jc w:val="center"/>
-        <w:rPr>
-          <w:lang w:val="pt-BR"/>
-        </w:rPr>
-      </w:pPr>
-    </w:p>
-    <w:p>
-      <w:pPr>
-        <w:spacing w:line="240" w:lineRule="auto"/>
-        <w:jc w:val="center"/>
-        <w:rPr>
-          <w:lang w:val="pt-BR"/>
-        </w:rPr>
-      </w:pPr>
-    </w:p>
-    <w:p>
-      <w:pPr>
-        <w:spacing w:line="240" w:lineRule="auto"/>
-        <w:jc w:val="center"/>
-        <w:rPr>
-          <w:lang w:val="pt-BR"/>
-        </w:rPr>
-      </w:pPr>
-    </w:p>
-    <w:p>
-      <w:pPr>
-        <w:spacing w:line="240" w:lineRule="auto"/>
-        <w:jc w:val="center"/>
-        <w:rPr>
-          <w:lang w:val="pt-BR"/>
-        </w:rPr>
-      </w:pPr>
-    </w:p>
-    <w:p>
-      <w:pPr>
-        <w:spacing w:line="240" w:lineRule="auto"/>
-        <w:jc w:val="center"/>
-        <w:rPr>
-          <w:lang w:val="pt-BR"/>
-        </w:rPr>
-      </w:pPr>
-    </w:p>
-    <w:p>
-      <w:pPr>
-        <w:spacing w:line="240" w:lineRule="auto"/>
-        <w:jc w:val="center"/>
-        <w:rPr>
-          <w:lang w:val="pt-BR"/>
-        </w:rPr>
-      </w:pPr>
-    </w:p>
-    <w:p>
-      <w:pPr>
-        <w:spacing w:line="240" w:lineRule="auto"/>
-        <w:jc w:val="center"/>
-        <w:rPr>
-          <w:lang w:val="pt-BR"/>
-        </w:rPr>
-      </w:pPr>
-    </w:p>
-    <w:p>
-      <w:pPr>
-        <w:spacing w:line="240" w:lineRule="auto"/>
-        <w:jc w:val="center"/>
-        <w:rPr>
-          <w:lang w:val="pt-BR"/>
-        </w:rPr>
-      </w:pPr>
-    </w:p>
-    <w:p>
-      <w:pPr>
-        <w:spacing w:line="240" w:lineRule="auto"/>
-        <w:jc w:val="center"/>
-        <w:rPr>
-          <w:lang w:val="pt-BR"/>
-        </w:rPr>
-      </w:pPr>
-    </w:p>
-    <w:p>
-      <w:pPr>
-        <w:spacing w:line="240" w:lineRule="auto"/>
-        <w:jc w:val="center"/>
-        <w:rPr>
-          <w:lang w:val="pt-BR"/>
-        </w:rPr>
-      </w:pPr>
-    </w:p>
-    <w:p>
-      <w:pPr>
-        <w:spacing w:line="240" w:lineRule="auto"/>
-        <w:jc w:val="center"/>
-        <w:rPr>
-          <w:lang w:val="pt-BR"/>
-        </w:rPr>
-      </w:pPr>
-    </w:p>
-    <w:p>
-      <w:pPr>
-        <w:spacing w:line="240" w:lineRule="auto"/>
-        <w:jc w:val="center"/>
-        <w:rPr>
+          <w:rFonts w:ascii="Arial" w:hAnsi="Arial" w:cs="Arial"/>
+          <w:lang w:val="pt-BR"/>
+        </w:rPr>
+      </w:pPr>
+    </w:p>
+    <w:p>
+      <w:pPr>
+        <w:spacing w:line="240" w:lineRule="auto"/>
+        <w:jc w:val="center"/>
+        <w:rPr>
+          <w:rFonts w:ascii="Arial" w:hAnsi="Arial" w:cs="Arial"/>
+          <w:lang w:val="pt-BR"/>
+        </w:rPr>
+      </w:pPr>
+    </w:p>
+    <w:p>
+      <w:pPr>
+        <w:spacing w:line="240" w:lineRule="auto"/>
+        <w:jc w:val="center"/>
+        <w:rPr>
+          <w:rFonts w:ascii="Arial" w:hAnsi="Arial" w:cs="Arial"/>
+          <w:lang w:val="pt-BR"/>
+        </w:rPr>
+      </w:pPr>
+    </w:p>
+    <w:p>
+      <w:pPr>
+        <w:spacing w:line="240" w:lineRule="auto"/>
+        <w:jc w:val="center"/>
+        <w:rPr>
+          <w:rFonts w:ascii="Arial" w:hAnsi="Arial" w:cs="Arial"/>
+          <w:lang w:val="pt-BR"/>
+        </w:rPr>
+      </w:pPr>
+    </w:p>
+    <w:p>
+      <w:pPr>
+        <w:spacing w:line="240" w:lineRule="auto"/>
+        <w:jc w:val="center"/>
+        <w:rPr>
+          <w:rFonts w:ascii="Arial" w:hAnsi="Arial" w:cs="Arial"/>
+          <w:lang w:val="pt-BR"/>
+        </w:rPr>
+      </w:pPr>
+    </w:p>
+    <w:p>
+      <w:pPr>
+        <w:spacing w:line="240" w:lineRule="auto"/>
+        <w:jc w:val="center"/>
+        <w:rPr>
+          <w:rFonts w:ascii="Arial" w:hAnsi="Arial" w:cs="Arial"/>
+          <w:lang w:val="pt-BR"/>
+        </w:rPr>
+      </w:pPr>
+    </w:p>
+    <w:p>
+      <w:pPr>
+        <w:spacing w:line="240" w:lineRule="auto"/>
+        <w:jc w:val="center"/>
+        <w:rPr>
+          <w:rFonts w:ascii="Arial" w:hAnsi="Arial" w:cs="Arial"/>
+          <w:lang w:val="pt-BR"/>
+        </w:rPr>
+      </w:pPr>
+    </w:p>
+    <w:p>
+      <w:pPr>
+        <w:spacing w:line="240" w:lineRule="auto"/>
+        <w:jc w:val="center"/>
+        <w:rPr>
+          <w:rFonts w:ascii="Arial" w:hAnsi="Arial" w:cs="Arial"/>
+          <w:lang w:val="pt-BR"/>
+        </w:rPr>
+      </w:pPr>
+    </w:p>
+    <w:p>
+      <w:pPr>
+        <w:spacing w:line="240" w:lineRule="auto"/>
+        <w:jc w:val="center"/>
+        <w:rPr>
+          <w:rFonts w:ascii="Arial" w:hAnsi="Arial" w:cs="Arial"/>
+          <w:lang w:val="pt-BR"/>
+        </w:rPr>
+      </w:pPr>
+    </w:p>
+    <w:p>
+      <w:pPr>
+        <w:spacing w:line="240" w:lineRule="auto"/>
+        <w:jc w:val="center"/>
+        <w:rPr>
+          <w:rFonts w:ascii="Arial" w:hAnsi="Arial" w:cs="Arial"/>
+          <w:lang w:val="pt-BR"/>
+        </w:rPr>
+      </w:pPr>
+    </w:p>
+    <w:p>
+      <w:pPr>
+        <w:spacing w:line="240" w:lineRule="auto"/>
+        <w:jc w:val="center"/>
+        <w:rPr>
+          <w:rFonts w:ascii="Arial" w:hAnsi="Arial" w:cs="Arial"/>
+          <w:lang w:val="pt-BR"/>
+        </w:rPr>
+      </w:pPr>
+    </w:p>
+    <w:p>
+      <w:pPr>
+        <w:spacing w:line="240" w:lineRule="auto"/>
+        <w:jc w:val="center"/>
+        <w:rPr>
+          <w:rFonts w:ascii="Arial" w:hAnsi="Arial" w:cs="Arial"/>
+          <w:lang w:val="pt-BR"/>
+        </w:rPr>
+      </w:pPr>
+    </w:p>
+    <w:p>
+      <w:pPr>
+        <w:spacing w:line="240" w:lineRule="auto"/>
+        <w:jc w:val="center"/>
+        <w:rPr>
+          <w:rFonts w:ascii="Arial" w:hAnsi="Arial" w:cs="Arial"/>
+          <w:lang w:val="pt-BR"/>
+        </w:rPr>
+      </w:pPr>
+    </w:p>
+    <w:p>
+      <w:pPr>
+        <w:spacing w:line="240" w:lineRule="auto"/>
+        <w:jc w:val="center"/>
+        <w:rPr>
+          <w:rFonts w:ascii="Arial" w:hAnsi="Arial" w:cs="Arial"/>
+          <w:lang w:val="pt-BR"/>
+        </w:rPr>
+      </w:pPr>
+    </w:p>
+    <w:p>
+      <w:pPr>
+        <w:spacing w:line="240" w:lineRule="auto"/>
+        <w:jc w:val="center"/>
+        <w:rPr>
+          <w:rFonts w:ascii="Arial" w:hAnsi="Arial" w:cs="Arial"/>
+          <w:lang w:val="pt-BR"/>
+        </w:rPr>
+      </w:pPr>
+    </w:p>
+    <w:p>
+      <w:pPr>
+        <w:spacing w:line="240" w:lineRule="auto"/>
+        <w:jc w:val="center"/>
+        <w:rPr>
+          <w:rFonts w:ascii="Arial" w:hAnsi="Arial" w:cs="Arial"/>
+          <w:lang w:val="pt-BR"/>
+        </w:rPr>
+      </w:pPr>
+    </w:p>
+    <w:p>
+      <w:pPr>
+        <w:spacing w:line="240" w:lineRule="auto"/>
+        <w:jc w:val="center"/>
+        <w:rPr>
+          <w:rFonts w:ascii="Arial" w:hAnsi="Arial" w:cs="Arial"/>
+          <w:lang w:val="pt-BR"/>
+        </w:rPr>
+      </w:pPr>
+    </w:p>
+    <w:p>
+      <w:pPr>
+        <w:spacing w:line="240" w:lineRule="auto"/>
+        <w:jc w:val="center"/>
+        <w:rPr>
+          <w:rFonts w:ascii="Arial" w:hAnsi="Arial" w:cs="Arial"/>
+          <w:lang w:val="pt-BR"/>
+        </w:rPr>
+      </w:pPr>
+    </w:p>
+    <w:p>
+      <w:pPr>
+        <w:spacing w:line="240" w:lineRule="auto"/>
+        <w:jc w:val="center"/>
+        <w:rPr>
+          <w:rFonts w:ascii="Arial" w:hAnsi="Arial" w:cs="Arial"/>
           <w:u w:val="single"/>
         </w:rPr>
       </w:pPr>
       <w:r>
         <w:rPr>
+          <w:rFonts w:ascii="Arial" w:hAnsi="Arial" w:cs="Arial"/>
           <w:lang w:val="pt-BR"/>
         </w:rPr>
         <w:t>São Paulo</w:t>
       </w:r>
       <w:r>
         <w:rPr>
+          <w:rFonts w:ascii="Arial" w:hAnsi="Arial" w:cs="Arial"/>
           <w:lang w:val="pt-BR"/>
         </w:rPr>
         <w:br/>
